--- a/test/fixtures/recipe_template.docx
+++ b/test/fixtures/recipe_template.docx
@@ -9,20 +9,41 @@
           <w:noProof/>
         </w:rPr>
       </w:pPr>
-      <w:r>
-        <w:fldChar w:fldCharType="begin"/>
-      </w:r>
-      <w:r>
-        <w:instrText xml:space="preserve"> MERGEFIELD =title \* MERGEFORMAT </w:instrText>
-      </w:r>
-      <w:r>
-        <w:fldChar w:fldCharType="separate"/>
-      </w:r>
-      <w:r>
+      <w:fldSimple w:instr=" MERGEFIELD =title \* MERGEFORMAT ">
+        <w:r>
+          <w:rPr>
+            <w:noProof/>
+          </w:rPr>
+          <w:t>«=title»</w:t>
+        </w:r>
+      </w:fldSimple>
+    </w:p>
+    <w:p>
+      <w:pPr>
         <w:rPr>
           <w:noProof/>
         </w:rPr>
-        <w:t>«=title»</w:t>
+      </w:pPr>
+      <w:r>
+        <w:fldChar w:fldCharType="begin"/>
+      </w:r>
+      <w:r>
+        <w:instrText xml:space="preserve"> MERGEFIELD =</w:instrText>
+      </w:r>
+      <w:r>
+        <w:instrText>intro</w:instrText>
+      </w:r>
+      <w:r>
+        <w:instrText xml:space="preserve"> \* MERGEFORMAT </w:instrText>
+      </w:r>
+      <w:r>
+        <w:fldChar w:fldCharType="separate"/>
+      </w:r>
+      <w:r>
+        <w:rPr>
+          <w:noProof/>
+        </w:rPr>
+        <w:t>«=intro»</w:t>
       </w:r>
       <w:r>
         <w:rPr>
@@ -32,26 +53,49 @@
       </w:r>
     </w:p>
     <w:p>
-      <w:r>
-        <w:fldChar w:fldCharType="begin"/>
-      </w:r>
-      <w:r>
-        <w:instrText xml:space="preserve"> MERGEFIELD =</w:instrText>
-      </w:r>
-      <w:r>
-        <w:instrText>details</w:instrText>
-      </w:r>
-      <w:r>
-        <w:instrText xml:space="preserve">.description \* MERGEFORMAT </w:instrText>
-      </w:r>
-      <w:r>
-        <w:fldChar w:fldCharType="separate"/>
-      </w:r>
-      <w:r>
+      <w:pPr>
+        <w:pStyle w:val="Heading2"/>
         <w:rPr>
           <w:noProof/>
         </w:rPr>
-        <w:t>«=details.description»</w:t>
+      </w:pPr>
+      <w:r>
+        <w:rPr>
+          <w:noProof/>
+        </w:rPr>
+        <w:t>Ingredients:</w:t>
+      </w:r>
+    </w:p>
+    <w:p>
+      <w:pPr>
+        <w:pStyle w:val="ListBullet"/>
+      </w:pPr>
+      <w:r>
+        <w:fldChar w:fldCharType="begin"/>
+      </w:r>
+      <w:r>
+        <w:instrText xml:space="preserve"> MERGEFIELD </w:instrText>
+      </w:r>
+      <w:r>
+        <w:instrText>ingredients</w:instrText>
+      </w:r>
+      <w:r>
+        <w:instrText>:each(</w:instrText>
+      </w:r>
+      <w:r>
+        <w:instrText>ingredient</w:instrText>
+      </w:r>
+      <w:r>
+        <w:instrText xml:space="preserve">) \* MERGEFORMAT </w:instrText>
+      </w:r>
+      <w:r>
+        <w:fldChar w:fldCharType="separate"/>
+      </w:r>
+      <w:r>
+        <w:rPr>
+          <w:noProof/>
+        </w:rPr>
+        <w:t>«ingredients:each(ingredient)»</w:t>
       </w:r>
       <w:r>
         <w:rPr>
@@ -62,77 +106,58 @@
     </w:p>
     <w:p>
       <w:pPr>
-        <w:pStyle w:val="ListParagraph"/>
-        <w:numPr>
-          <w:ilvl w:val="0"/>
-          <w:numId w:val="1"/>
-        </w:numPr>
-      </w:pPr>
-      <w:fldSimple w:instr=" MERGEFIELD items:each(item) \* MERGEFORMAT ">
-        <w:r>
-          <w:rPr>
-            <w:noProof/>
-          </w:rPr>
-          <w:t>«items:each(item)»</w:t>
-        </w:r>
-      </w:fldSimple>
-    </w:p>
-    <w:p>
-      <w:pPr>
-        <w:pStyle w:val="ListParagraph"/>
-        <w:numPr>
-          <w:ilvl w:val="0"/>
-          <w:numId w:val="1"/>
-        </w:numPr>
+        <w:pStyle w:val="ListBullet"/>
       </w:pPr>
       <w:r>
         <w:rPr>
-          <w:b/>
+          <w:i/>
         </w:rPr>
         <w:fldChar w:fldCharType="begin"/>
       </w:r>
       <w:r>
         <w:rPr>
-          <w:b/>
+          <w:i/>
         </w:rPr>
-        <w:instrText xml:space="preserve"> MERGEFIELD =item.name \* MERGEFORMAT </w:instrText>
+        <w:instrText xml:space="preserve"> MERGEFIELD =ingredient.amount \* MERGEFORMAT </w:instrText>
       </w:r>
       <w:r>
         <w:rPr>
-          <w:b/>
+          <w:i/>
         </w:rPr>
         <w:fldChar w:fldCharType="separate"/>
       </w:r>
       <w:r>
         <w:rPr>
-          <w:b/>
+          <w:i/>
           <w:noProof/>
         </w:rPr>
-        <w:t>«=item.name»</w:t>
+        <w:t>«=ingredient.amount»</w:t>
       </w:r>
       <w:r>
         <w:rPr>
-          <w:b/>
+          <w:i/>
+          <w:noProof/>
         </w:rPr>
         <w:fldChar w:fldCharType="end"/>
       </w:r>
       <w:r>
         <w:rPr>
-          <w:b/>
+          <w:i/>
+          <w:noProof/>
         </w:rPr>
-        <w:t>:</w:t>
-      </w:r>
-      <w:r>
         <w:t xml:space="preserve"> </w:t>
       </w:r>
       <w:r>
-        <w:t>(</w:t>
-      </w:r>
-      <w:r>
         <w:fldChar w:fldCharType="begin"/>
       </w:r>
       <w:r>
-        <w:instrText xml:space="preserve"> MERGEFIELD =item.amount \* MERGEFORMAT </w:instrText>
+        <w:instrText xml:space="preserve"> MERGEFIELD =</w:instrText>
+      </w:r>
+      <w:r>
+        <w:instrText>ingredient</w:instrText>
+      </w:r>
+      <w:r>
+        <w:instrText xml:space="preserve">.name \* MERGEFORMAT </w:instrText>
       </w:r>
       <w:r>
         <w:fldChar w:fldCharType="separate"/>
@@ -141,7 +166,36 @@
         <w:rPr>
           <w:noProof/>
         </w:rPr>
-        <w:t>«=item.amount»</w:t>
+        <w:t>«=ingredient.name»</w:t>
+      </w:r>
+      <w:r>
+        <w:fldChar w:fldCharType="end"/>
+      </w:r>
+    </w:p>
+    <w:p>
+      <w:pPr>
+        <w:pStyle w:val="ListBullet"/>
+      </w:pPr>
+      <w:r>
+        <w:fldChar w:fldCharType="begin"/>
+      </w:r>
+      <w:r>
+        <w:instrText xml:space="preserve"> MERGEFIELD </w:instrText>
+      </w:r>
+      <w:r>
+        <w:instrText>ingredients</w:instrText>
+      </w:r>
+      <w:r>
+        <w:instrText xml:space="preserve">:endEach \* MERGEFORMAT </w:instrText>
+      </w:r>
+      <w:r>
+        <w:fldChar w:fldCharType="separate"/>
+      </w:r>
+      <w:r>
+        <w:rPr>
+          <w:noProof/>
+        </w:rPr>
+        <w:t>«ingredients:endEach»</w:t>
       </w:r>
       <w:r>
         <w:rPr>
@@ -149,26 +203,6 @@
         </w:rPr>
         <w:fldChar w:fldCharType="end"/>
       </w:r>
-      <w:r>
-        <w:t>)</w:t>
-      </w:r>
-    </w:p>
-    <w:p>
-      <w:pPr>
-        <w:pStyle w:val="ListParagraph"/>
-        <w:numPr>
-          <w:ilvl w:val="0"/>
-          <w:numId w:val="1"/>
-        </w:numPr>
-      </w:pPr>
-      <w:fldSimple w:instr=" MERGEFIELD items:endEach \* MERGEFORMAT ">
-        <w:r>
-          <w:rPr>
-            <w:noProof/>
-          </w:rPr>
-          <w:t>«items:endEach»</w:t>
-        </w:r>
-      </w:fldSimple>
     </w:p>
     <w:p>
       <w:pPr>
@@ -176,24 +210,39 @@
           <w:noProof/>
         </w:rPr>
       </w:pPr>
-      <w:fldSimple w:instr=" MERGEFIELD =details.outro \* MERGEFORMAT ">
-        <w:r>
-          <w:rPr>
-            <w:noProof/>
-          </w:rPr>
-          <w:t>«=details.outro»</w:t>
-        </w:r>
-      </w:fldSimple>
+      <w:r>
+        <w:fldChar w:fldCharType="begin"/>
+      </w:r>
+      <w:r>
+        <w:instrText xml:space="preserve"> MERGEFIELD =</w:instrText>
+      </w:r>
+      <w:r>
+        <w:instrText>preparation</w:instrText>
+      </w:r>
+      <w:r>
+        <w:instrText xml:space="preserve"> \* MERGEFORMAT </w:instrText>
+      </w:r>
+      <w:r>
+        <w:fldChar w:fldCharType="separate"/>
+      </w:r>
+      <w:r>
+        <w:rPr>
+          <w:noProof/>
+        </w:rPr>
+        <w:t>«=preparation»</w:t>
+      </w:r>
+      <w:r>
+        <w:rPr>
+          <w:noProof/>
+        </w:rPr>
+        <w:fldChar w:fldCharType="end"/>
+      </w:r>
       <w:bookmarkStart w:id="0" w:name="_GoBack"/>
       <w:bookmarkEnd w:id="0"/>
     </w:p>
     <w:sectPr>
-      <w:headerReference w:type="even" r:id="rId8"/>
-      <w:headerReference w:type="default" r:id="rId9"/>
-      <w:footerReference w:type="even" r:id="rId10"/>
-      <w:footerReference w:type="default" r:id="rId11"/>
-      <w:headerReference w:type="first" r:id="rId12"/>
-      <w:footerReference w:type="first" r:id="rId13"/>
+      <w:headerReference w:type="default" r:id="rId8"/>
+      <w:footerReference w:type="default" r:id="rId9"/>
       <w:pgSz w:w="11900" w:h="16840"/>
       <w:pgMar w:top="1440" w:right="1800" w:bottom="1440" w:left="1800" w:header="708" w:footer="708" w:gutter="0"/>
       <w:cols w:space="708"/>
@@ -226,17 +275,7 @@
 <w:ftr xmlns:wpc="http://schemas.microsoft.com/office/word/2010/wordprocessingCanvas" xmlns:mo="http://schemas.microsoft.com/office/mac/office/2008/main" xmlns:mc="http://schemas.openxmlformats.org/markup-compatibility/2006" xmlns:mv="urn:schemas-microsoft-com:mac:vml" xmlns:o="urn:schemas-microsoft-com:office:office" xmlns:r="http://schemas.openxmlformats.org/officeDocument/2006/relationships" xmlns:m="http://schemas.openxmlformats.org/officeDocument/2006/math" xmlns:v="urn:schemas-microsoft-com:vml" xmlns:wp14="http://schemas.microsoft.com/office/word/2010/wordprocessingDrawing" xmlns:wp="http://schemas.openxmlformats.org/drawingml/2006/wordprocessingDrawing" xmlns:w10="urn:schemas-microsoft-com:office:word" xmlns:w="http://schemas.openxmlformats.org/wordprocessingml/2006/main" xmlns:w14="http://schemas.microsoft.com/office/word/2010/wordml" xmlns:wpg="http://schemas.microsoft.com/office/word/2010/wordprocessingGroup" xmlns:wpi="http://schemas.microsoft.com/office/word/2010/wordprocessingInk" xmlns:wne="http://schemas.microsoft.com/office/word/2006/wordml" xmlns:wps="http://schemas.microsoft.com/office/word/2010/wordprocessingShape" mc:Ignorable="w14 wp14">
   <w:p>
     <w:pPr>
-      <w:pStyle w:val="Footer"/>
-    </w:pPr>
-  </w:p>
-</w:ftr>
-</file>
-
-<file path=word/footer2.xml><?xml version="1.0" encoding="utf-8"?>
-<w:ftr xmlns:wpc="http://schemas.microsoft.com/office/word/2010/wordprocessingCanvas" xmlns:mo="http://schemas.microsoft.com/office/mac/office/2008/main" xmlns:mc="http://schemas.openxmlformats.org/markup-compatibility/2006" xmlns:mv="urn:schemas-microsoft-com:mac:vml" xmlns:o="urn:schemas-microsoft-com:office:office" xmlns:r="http://schemas.openxmlformats.org/officeDocument/2006/relationships" xmlns:m="http://schemas.openxmlformats.org/officeDocument/2006/math" xmlns:v="urn:schemas-microsoft-com:vml" xmlns:wp14="http://schemas.microsoft.com/office/word/2010/wordprocessingDrawing" xmlns:wp="http://schemas.openxmlformats.org/drawingml/2006/wordprocessingDrawing" xmlns:w10="urn:schemas-microsoft-com:office:word" xmlns:w="http://schemas.openxmlformats.org/wordprocessingml/2006/main" xmlns:w14="http://schemas.microsoft.com/office/word/2010/wordml" xmlns:wpg="http://schemas.microsoft.com/office/word/2010/wordprocessingGroup" xmlns:wpi="http://schemas.microsoft.com/office/word/2010/wordprocessingInk" xmlns:wne="http://schemas.microsoft.com/office/word/2006/wordml" xmlns:wps="http://schemas.microsoft.com/office/word/2010/wordprocessingShape" mc:Ignorable="w14 wp14">
-  <w:p>
-    <w:pPr>
-      <w:pStyle w:val="Footer"/>
+      <w:pStyle w:val="NoSpacing"/>
     </w:pPr>
     <w:r>
       <w:t xml:space="preserve">Authored by </w:t>
@@ -245,13 +284,13 @@
       <w:fldChar w:fldCharType="begin"/>
     </w:r>
     <w:r>
-      <w:instrText xml:space="preserve"> MERGEFIELD =</w:instrText>
+      <w:instrText xml:space="preserve"> MERGEFIELD =details.</w:instrText>
     </w:r>
     <w:r>
-      <w:instrText>details.</w:instrText>
+      <w:instrText>author.</w:instrText>
     </w:r>
     <w:r>
-      <w:instrText xml:space="preserve">author.first_name \* MERGEFORMAT </w:instrText>
+      <w:instrText xml:space="preserve">name \* MERGEFORMAT </w:instrText>
     </w:r>
     <w:r>
       <w:fldChar w:fldCharType="separate"/>
@@ -260,25 +299,123 @@
       <w:rPr>
         <w:noProof/>
       </w:rPr>
-      <w:t>«=details.author.first_name»</w:t>
+      <w:t>«=details.author.name»</w:t>
     </w:r>
     <w:r>
       <w:fldChar w:fldCharType="end"/>
     </w:r>
+  </w:p>
+  <w:p>
+    <w:pPr>
+      <w:pStyle w:val="NoSpacing"/>
+      <w:rPr>
+        <w:rFonts w:ascii="Times" w:hAnsi="Times" w:cs="Times New Roman"/>
+        <w:color w:val="1F497D" w:themeColor="text2"/>
+        <w:sz w:val="16"/>
+        <w:szCs w:val="16"/>
+        <w:lang w:val="gsw-FR"/>
+      </w:rPr>
+    </w:pPr>
     <w:r>
-      <w:t xml:space="preserve"> </w:t>
+      <w:rPr>
+        <w:sz w:val="16"/>
+        <w:szCs w:val="16"/>
+        <w:shd w:val="clear" w:color="auto" w:fill="FFFFFF"/>
+        <w:lang w:val="gsw-FR"/>
+      </w:rPr>
+      <w:t>This work is licensed under a </w:t>
+    </w:r>
+    <w:hyperlink r:id="rId1" w:history="1">
+      <w:r>
+        <w:rPr>
+          <w:color w:val="0000FF"/>
+          <w:sz w:val="16"/>
+          <w:szCs w:val="16"/>
+          <w:u w:val="single"/>
+          <w:shd w:val="clear" w:color="auto" w:fill="FFFFFF"/>
+          <w:lang w:val="gsw-FR"/>
+        </w:rPr>
+        <w:t>Creative Commons Attribution-Share Alike 3.0 License</w:t>
+      </w:r>
+    </w:hyperlink>
+  </w:p>
+  <w:p>
+    <w:pPr>
+      <w:pStyle w:val="NoSpacing"/>
+      <w:rPr>
+        <w:rFonts w:ascii="Times" w:hAnsi="Times" w:cs="Times New Roman"/>
+        <w:sz w:val="16"/>
+        <w:szCs w:val="16"/>
+        <w:lang w:val="gsw-FR"/>
+      </w:rPr>
+    </w:pPr>
+    <w:r>
+      <w:rPr>
+        <w:rFonts w:ascii="Times" w:hAnsi="Times" w:cs="Times New Roman"/>
+        <w:sz w:val="16"/>
+        <w:szCs w:val="16"/>
+        <w:lang w:val="gsw-FR"/>
+      </w:rPr>
+      <w:t xml:space="preserve">The original work can be found on </w:t>
+    </w:r>
+    <w:hyperlink r:id="rId2" w:history="1">
+      <w:r>
+        <w:rPr>
+          <w:rStyle w:val="Hyperlink"/>
+          <w:rFonts w:ascii="Times" w:hAnsi="Times" w:cs="Times New Roman"/>
+          <w:sz w:val="16"/>
+          <w:szCs w:val="16"/>
+          <w:lang w:val="gsw-FR"/>
+        </w:rPr>
+        <w:t>www.opensourcefood.com</w:t>
+      </w:r>
+    </w:hyperlink>
+    <w:r>
+      <w:rPr>
+        <w:rFonts w:ascii="Times" w:hAnsi="Times" w:cs="Times New Roman"/>
+        <w:sz w:val="16"/>
+        <w:szCs w:val="16"/>
+        <w:lang w:val="gsw-FR"/>
+      </w:rPr>
+      <w:t>.</w:t>
+    </w:r>
+  </w:p>
+</w:ftr>
+</file>
+
+<file path=word/footnotes.xml><?xml version="1.0" encoding="utf-8"?>
+<w:footnotes xmlns:wpc="http://schemas.microsoft.com/office/word/2010/wordprocessingCanvas" xmlns:mo="http://schemas.microsoft.com/office/mac/office/2008/main" xmlns:mc="http://schemas.openxmlformats.org/markup-compatibility/2006" xmlns:mv="urn:schemas-microsoft-com:mac:vml" xmlns:o="urn:schemas-microsoft-com:office:office" xmlns:r="http://schemas.openxmlformats.org/officeDocument/2006/relationships" xmlns:m="http://schemas.openxmlformats.org/officeDocument/2006/math" xmlns:v="urn:schemas-microsoft-com:vml" xmlns:wp14="http://schemas.microsoft.com/office/word/2010/wordprocessingDrawing" xmlns:wp="http://schemas.openxmlformats.org/drawingml/2006/wordprocessingDrawing" xmlns:w10="urn:schemas-microsoft-com:office:word" xmlns:w="http://schemas.openxmlformats.org/wordprocessingml/2006/main" xmlns:w14="http://schemas.microsoft.com/office/word/2010/wordml" xmlns:wpg="http://schemas.microsoft.com/office/word/2010/wordprocessingGroup" xmlns:wpi="http://schemas.microsoft.com/office/word/2010/wordprocessingInk" xmlns:wne="http://schemas.microsoft.com/office/word/2006/wordml" xmlns:wps="http://schemas.microsoft.com/office/word/2010/wordprocessingShape" mc:Ignorable="w14 wp14">
+  <w:footnote w:type="separator" w:id="-1">
+    <w:p>
+      <w:r>
+        <w:separator/>
+      </w:r>
+    </w:p>
+  </w:footnote>
+  <w:footnote w:type="continuationSeparator" w:id="0">
+    <w:p>
+      <w:r>
+        <w:continuationSeparator/>
+      </w:r>
+    </w:p>
+  </w:footnote>
+</w:footnotes>
+</file>
+
+<file path=word/header1.xml><?xml version="1.0" encoding="utf-8"?>
+<w:hdr xmlns:wpc="http://schemas.microsoft.com/office/word/2010/wordprocessingCanvas" xmlns:mo="http://schemas.microsoft.com/office/mac/office/2008/main" xmlns:mc="http://schemas.openxmlformats.org/markup-compatibility/2006" xmlns:mv="urn:schemas-microsoft-com:mac:vml" xmlns:o="urn:schemas-microsoft-com:office:office" xmlns:r="http://schemas.openxmlformats.org/officeDocument/2006/relationships" xmlns:m="http://schemas.openxmlformats.org/officeDocument/2006/math" xmlns:v="urn:schemas-microsoft-com:vml" xmlns:wp14="http://schemas.microsoft.com/office/word/2010/wordprocessingDrawing" xmlns:wp="http://schemas.openxmlformats.org/drawingml/2006/wordprocessingDrawing" xmlns:w10="urn:schemas-microsoft-com:office:word" xmlns:w="http://schemas.openxmlformats.org/wordprocessingml/2006/main" xmlns:w14="http://schemas.microsoft.com/office/word/2010/wordml" xmlns:wpg="http://schemas.microsoft.com/office/word/2010/wordprocessingGroup" xmlns:wpi="http://schemas.microsoft.com/office/word/2010/wordprocessingInk" xmlns:wne="http://schemas.microsoft.com/office/word/2006/wordml" xmlns:wps="http://schemas.microsoft.com/office/word/2010/wordprocessingShape" mc:Ignorable="w14 wp14">
+  <w:p>
+    <w:pPr>
+      <w:pStyle w:val="Header"/>
+    </w:pPr>
+    <w:r>
+      <w:t xml:space="preserve">This document was generated using </w:t>
     </w:r>
     <w:r>
       <w:fldChar w:fldCharType="begin"/>
     </w:r>
     <w:r>
-      <w:instrText xml:space="preserve"> MERGEFIELD =</w:instrText>
-    </w:r>
-    <w:r>
-      <w:instrText>details.</w:instrText>
-    </w:r>
-    <w:r>
-      <w:instrText xml:space="preserve">author.last_name \* MERGEFORMAT </w:instrText>
+      <w:instrText xml:space="preserve"> MERGEFIELD =metadata.generator \* MERGEFORMAT </w:instrText>
     </w:r>
     <w:r>
       <w:fldChar w:fldCharType="separate"/>
@@ -287,70 +424,17 @@
       <w:rPr>
         <w:noProof/>
       </w:rPr>
-      <w:t>«=details.author.last_name»</w:t>
+      <w:t>«=metadata.generator»</w:t>
     </w:r>
     <w:r>
+      <w:rPr>
+        <w:noProof/>
+      </w:rPr>
       <w:fldChar w:fldCharType="end"/>
     </w:r>
-  </w:p>
-</w:ftr>
-</file>
-
-<file path=word/footer3.xml><?xml version="1.0" encoding="utf-8"?>
-<w:ftr xmlns:wpc="http://schemas.microsoft.com/office/word/2010/wordprocessingCanvas" xmlns:mo="http://schemas.microsoft.com/office/mac/office/2008/main" xmlns:mc="http://schemas.openxmlformats.org/markup-compatibility/2006" xmlns:mv="urn:schemas-microsoft-com:mac:vml" xmlns:o="urn:schemas-microsoft-com:office:office" xmlns:r="http://schemas.openxmlformats.org/officeDocument/2006/relationships" xmlns:m="http://schemas.openxmlformats.org/officeDocument/2006/math" xmlns:v="urn:schemas-microsoft-com:vml" xmlns:wp14="http://schemas.microsoft.com/office/word/2010/wordprocessingDrawing" xmlns:wp="http://schemas.openxmlformats.org/drawingml/2006/wordprocessingDrawing" xmlns:w10="urn:schemas-microsoft-com:office:word" xmlns:w="http://schemas.openxmlformats.org/wordprocessingml/2006/main" xmlns:w14="http://schemas.microsoft.com/office/word/2010/wordml" xmlns:wpg="http://schemas.microsoft.com/office/word/2010/wordprocessingGroup" xmlns:wpi="http://schemas.microsoft.com/office/word/2010/wordprocessingInk" xmlns:wne="http://schemas.microsoft.com/office/word/2006/wordml" xmlns:wps="http://schemas.microsoft.com/office/word/2010/wordprocessingShape" mc:Ignorable="w14 wp14">
-  <w:p>
-    <w:pPr>
-      <w:pStyle w:val="Footer"/>
-    </w:pPr>
-  </w:p>
-</w:ftr>
-</file>
-
-<file path=word/footnotes.xml><?xml version="1.0" encoding="utf-8"?>
-<w:footnotes xmlns:wpc="http://schemas.microsoft.com/office/word/2010/wordprocessingCanvas" xmlns:mo="http://schemas.microsoft.com/office/mac/office/2008/main" xmlns:mc="http://schemas.openxmlformats.org/markup-compatibility/2006" xmlns:mv="urn:schemas-microsoft-com:mac:vml" xmlns:o="urn:schemas-microsoft-com:office:office" xmlns:r="http://schemas.openxmlformats.org/officeDocument/2006/relationships" xmlns:m="http://schemas.openxmlformats.org/officeDocument/2006/math" xmlns:v="urn:schemas-microsoft-com:vml" xmlns:wp14="http://schemas.microsoft.com/office/word/2010/wordprocessingDrawing" xmlns:wp="http://schemas.openxmlformats.org/drawingml/2006/wordprocessingDrawing" xmlns:w10="urn:schemas-microsoft-com:office:word" xmlns:w="http://schemas.openxmlformats.org/wordprocessingml/2006/main" xmlns:w14="http://schemas.microsoft.com/office/word/2010/wordml" xmlns:wpg="http://schemas.microsoft.com/office/word/2010/wordprocessingGroup" xmlns:wpi="http://schemas.microsoft.com/office/word/2010/wordprocessingInk" xmlns:wne="http://schemas.microsoft.com/office/word/2006/wordml" xmlns:wps="http://schemas.microsoft.com/office/word/2010/wordprocessingShape" mc:Ignorable="w14 wp14">
-  <w:footnote w:type="separator" w:id="-1">
-    <w:p>
-      <w:r>
-        <w:separator/>
-      </w:r>
-    </w:p>
-  </w:footnote>
-  <w:footnote w:type="continuationSeparator" w:id="0">
-    <w:p>
-      <w:r>
-        <w:continuationSeparator/>
-      </w:r>
-    </w:p>
-  </w:footnote>
-</w:footnotes>
-</file>
-
-<file path=word/header1.xml><?xml version="1.0" encoding="utf-8"?>
-<w:hdr xmlns:wpc="http://schemas.microsoft.com/office/word/2010/wordprocessingCanvas" xmlns:mo="http://schemas.microsoft.com/office/mac/office/2008/main" xmlns:mc="http://schemas.openxmlformats.org/markup-compatibility/2006" xmlns:mv="urn:schemas-microsoft-com:mac:vml" xmlns:o="urn:schemas-microsoft-com:office:office" xmlns:r="http://schemas.openxmlformats.org/officeDocument/2006/relationships" xmlns:m="http://schemas.openxmlformats.org/officeDocument/2006/math" xmlns:v="urn:schemas-microsoft-com:vml" xmlns:wp14="http://schemas.microsoft.com/office/word/2010/wordprocessingDrawing" xmlns:wp="http://schemas.openxmlformats.org/drawingml/2006/wordprocessingDrawing" xmlns:w10="urn:schemas-microsoft-com:office:word" xmlns:w="http://schemas.openxmlformats.org/wordprocessingml/2006/main" xmlns:w14="http://schemas.microsoft.com/office/word/2010/wordml" xmlns:wpg="http://schemas.microsoft.com/office/word/2010/wordprocessingGroup" xmlns:wpi="http://schemas.microsoft.com/office/word/2010/wordprocessingInk" xmlns:wne="http://schemas.microsoft.com/office/word/2006/wordml" xmlns:wps="http://schemas.microsoft.com/office/word/2010/wordprocessingShape" mc:Ignorable="w14 wp14">
-  <w:p>
-    <w:pPr>
-      <w:pStyle w:val="Header"/>
-    </w:pPr>
-  </w:p>
-</w:hdr>
-</file>
-
-<file path=word/header2.xml><?xml version="1.0" encoding="utf-8"?>
-<w:hdr xmlns:wpc="http://schemas.microsoft.com/office/word/2010/wordprocessingCanvas" xmlns:mo="http://schemas.microsoft.com/office/mac/office/2008/main" xmlns:mc="http://schemas.openxmlformats.org/markup-compatibility/2006" xmlns:mv="urn:schemas-microsoft-com:mac:vml" xmlns:o="urn:schemas-microsoft-com:office:office" xmlns:r="http://schemas.openxmlformats.org/officeDocument/2006/relationships" xmlns:m="http://schemas.openxmlformats.org/officeDocument/2006/math" xmlns:v="urn:schemas-microsoft-com:vml" xmlns:wp14="http://schemas.microsoft.com/office/word/2010/wordprocessingDrawing" xmlns:wp="http://schemas.openxmlformats.org/drawingml/2006/wordprocessingDrawing" xmlns:w10="urn:schemas-microsoft-com:office:word" xmlns:w="http://schemas.openxmlformats.org/wordprocessingml/2006/main" xmlns:w14="http://schemas.microsoft.com/office/word/2010/wordml" xmlns:wpg="http://schemas.microsoft.com/office/word/2010/wordprocessingGroup" xmlns:wpi="http://schemas.microsoft.com/office/word/2010/wordprocessingInk" xmlns:wne="http://schemas.microsoft.com/office/word/2006/wordml" xmlns:wps="http://schemas.microsoft.com/office/word/2010/wordprocessingShape" mc:Ignorable="w14 wp14">
-  <w:p>
-    <w:pPr>
-      <w:pStyle w:val="Header"/>
-    </w:pPr>
-  </w:p>
-</w:hdr>
-</file>
-
-<file path=word/header3.xml><?xml version="1.0" encoding="utf-8"?>
-<w:hdr xmlns:wpc="http://schemas.microsoft.com/office/word/2010/wordprocessingCanvas" xmlns:mo="http://schemas.microsoft.com/office/mac/office/2008/main" xmlns:mc="http://schemas.openxmlformats.org/markup-compatibility/2006" xmlns:mv="urn:schemas-microsoft-com:mac:vml" xmlns:o="urn:schemas-microsoft-com:office:office" xmlns:r="http://schemas.openxmlformats.org/officeDocument/2006/relationships" xmlns:m="http://schemas.openxmlformats.org/officeDocument/2006/math" xmlns:v="urn:schemas-microsoft-com:vml" xmlns:wp14="http://schemas.microsoft.com/office/word/2010/wordprocessingDrawing" xmlns:wp="http://schemas.openxmlformats.org/drawingml/2006/wordprocessingDrawing" xmlns:w10="urn:schemas-microsoft-com:office:word" xmlns:w="http://schemas.openxmlformats.org/wordprocessingml/2006/main" xmlns:w14="http://schemas.microsoft.com/office/word/2010/wordml" xmlns:wpg="http://schemas.microsoft.com/office/word/2010/wordprocessingGroup" xmlns:wpi="http://schemas.microsoft.com/office/word/2010/wordprocessingInk" xmlns:wne="http://schemas.microsoft.com/office/word/2006/wordml" xmlns:wps="http://schemas.microsoft.com/office/word/2010/wordprocessingShape" mc:Ignorable="w14 wp14">
-  <w:p>
-    <w:pPr>
-      <w:pStyle w:val="Header"/>
-    </w:pPr>
+    <w:r>
+      <w:t>.</w:t>
+    </w:r>
   </w:p>
 </w:hdr>
 </file>
@@ -994,7 +1078,6 @@
     <w:next w:val="Normal"/>
     <w:link w:val="Heading2Char"/>
     <w:uiPriority w:val="9"/>
-    <w:semiHidden/>
     <w:unhideWhenUsed/>
     <w:qFormat/>
     <w:rsid w:val="00CE18C4"/>
@@ -1296,7 +1379,6 @@
     <w:basedOn w:val="DefaultParagraphFont"/>
     <w:link w:val="Heading2"/>
     <w:uiPriority w:val="9"/>
-    <w:semiHidden/>
     <w:rsid w:val="00CE18C4"/>
     <w:rPr>
       <w:smallCaps/>
@@ -1661,6 +1743,22 @@
       </w:numPr>
       <w:contextualSpacing/>
     </w:pPr>
+  </w:style>
+  <w:style w:type="character" w:customStyle="1" w:styleId="apple-converted-space">
+    <w:name w:val="apple-converted-space"/>
+    <w:basedOn w:val="DefaultParagraphFont"/>
+    <w:rsid w:val="00202E2F"/>
+  </w:style>
+  <w:style w:type="character" w:styleId="Hyperlink">
+    <w:name w:val="Hyperlink"/>
+    <w:basedOn w:val="DefaultParagraphFont"/>
+    <w:uiPriority w:val="99"/>
+    <w:unhideWhenUsed/>
+    <w:rsid w:val="00202E2F"/>
+    <w:rPr>
+      <w:color w:val="0000FF"/>
+      <w:u w:val="single"/>
+    </w:rPr>
   </w:style>
 </w:styles>
 </file>
@@ -1853,7 +1951,6 @@
     <w:next w:val="Normal"/>
     <w:link w:val="Heading2Char"/>
     <w:uiPriority w:val="9"/>
-    <w:semiHidden/>
     <w:unhideWhenUsed/>
     <w:qFormat/>
     <w:rsid w:val="00CE18C4"/>
@@ -2155,7 +2252,6 @@
     <w:basedOn w:val="DefaultParagraphFont"/>
     <w:link w:val="Heading2"/>
     <w:uiPriority w:val="9"/>
-    <w:semiHidden/>
     <w:rsid w:val="00CE18C4"/>
     <w:rPr>
       <w:smallCaps/>
@@ -2520,6 +2616,22 @@
       </w:numPr>
       <w:contextualSpacing/>
     </w:pPr>
+  </w:style>
+  <w:style w:type="character" w:customStyle="1" w:styleId="apple-converted-space">
+    <w:name w:val="apple-converted-space"/>
+    <w:basedOn w:val="DefaultParagraphFont"/>
+    <w:rsid w:val="00202E2F"/>
+  </w:style>
+  <w:style w:type="character" w:styleId="Hyperlink">
+    <w:name w:val="Hyperlink"/>
+    <w:basedOn w:val="DefaultParagraphFont"/>
+    <w:uiPriority w:val="99"/>
+    <w:unhideWhenUsed/>
+    <w:rsid w:val="00202E2F"/>
+    <w:rPr>
+      <w:color w:val="0000FF"/>
+      <w:u w:val="single"/>
+    </w:rPr>
   </w:style>
 </w:styles>
 </file>

--- a/test/fixtures/recipe_template.docx
+++ b/test/fixtures/recipe_template.docx
@@ -9,14 +9,27 @@
           <w:noProof/>
         </w:rPr>
       </w:pPr>
-      <w:fldSimple w:instr=" MERGEFIELD =title \* MERGEFORMAT ">
-        <w:r>
-          <w:rPr>
-            <w:noProof/>
-          </w:rPr>
-          <w:t>«=title»</w:t>
-        </w:r>
-      </w:fldSimple>
+      <w:r>
+        <w:fldChar w:fldCharType="begin"/>
+      </w:r>
+      <w:r>
+        <w:instrText xml:space="preserve"> MERGEFIELD =title \* MERGEFORMAT </w:instrText>
+      </w:r>
+      <w:r>
+        <w:fldChar w:fldCharType="separate"/>
+      </w:r>
+      <w:r>
+        <w:rPr>
+          <w:noProof/>
+        </w:rPr>
+        <w:t>«=title»</w:t>
+      </w:r>
+      <w:r>
+        <w:rPr>
+          <w:noProof/>
+        </w:rPr>
+        <w:fldChar w:fldCharType="end"/>
+      </w:r>
     </w:p>
     <w:p>
       <w:pPr>
@@ -411,27 +424,14 @@
     <w:r>
       <w:t xml:space="preserve">This document was generated using </w:t>
     </w:r>
-    <w:r>
-      <w:fldChar w:fldCharType="begin"/>
-    </w:r>
-    <w:r>
-      <w:instrText xml:space="preserve"> MERGEFIELD =metadata.generator \* MERGEFORMAT </w:instrText>
-    </w:r>
-    <w:r>
-      <w:fldChar w:fldCharType="separate"/>
-    </w:r>
-    <w:r>
-      <w:rPr>
-        <w:noProof/>
-      </w:rPr>
-      <w:t>«=metadata.generator»</w:t>
-    </w:r>
-    <w:r>
-      <w:rPr>
-        <w:noProof/>
-      </w:rPr>
-      <w:fldChar w:fldCharType="end"/>
-    </w:r>
+    <w:fldSimple w:instr=" MERGEFIELD =metadata.generator \* MERGEFORMAT ">
+      <w:r>
+        <w:rPr>
+          <w:noProof/>
+        </w:rPr>
+        <w:t>«=metadata.generator»</w:t>
+      </w:r>
+    </w:fldSimple>
     <w:r>
       <w:t>.</w:t>
     </w:r>
@@ -1760,6 +1760,15 @@
       <w:u w:val="single"/>
     </w:rPr>
   </w:style>
+  <w:style w:type="paragraph" w:customStyle="1" w:styleId="Paragraph">
+    <w:name w:val="Paragraph"/>
+    <w:basedOn w:val="Normal"/>
+    <w:qFormat/>
+    <w:rsid w:val="0010111A"/>
+    <w:rPr>
+      <w:noProof/>
+    </w:rPr>
+  </w:style>
 </w:styles>
 </file>
 
@@ -2631,6 +2640,15 @@
     <w:rPr>
       <w:color w:val="0000FF"/>
       <w:u w:val="single"/>
+    </w:rPr>
+  </w:style>
+  <w:style w:type="paragraph" w:customStyle="1" w:styleId="Paragraph">
+    <w:name w:val="Paragraph"/>
+    <w:basedOn w:val="Normal"/>
+    <w:qFormat/>
+    <w:rsid w:val="0010111A"/>
+    <w:rPr>
+      <w:noProof/>
     </w:rPr>
   </w:style>
 </w:styles>

--- a/test/fixtures/recipe_template.docx
+++ b/test/fixtures/recipe_template.docx
@@ -9,27 +9,14 @@
           <w:noProof/>
         </w:rPr>
       </w:pPr>
-      <w:r>
-        <w:fldChar w:fldCharType="begin"/>
-      </w:r>
-      <w:r>
-        <w:instrText xml:space="preserve"> MERGEFIELD =title \* MERGEFORMAT </w:instrText>
-      </w:r>
-      <w:r>
-        <w:fldChar w:fldCharType="separate"/>
-      </w:r>
-      <w:r>
-        <w:rPr>
-          <w:noProof/>
-        </w:rPr>
-        <w:t>«=title»</w:t>
-      </w:r>
-      <w:r>
-        <w:rPr>
-          <w:noProof/>
-        </w:rPr>
-        <w:fldChar w:fldCharType="end"/>
-      </w:r>
+      <w:fldSimple w:instr=" MERGEFIELD =title \* MERGEFORMAT ">
+        <w:r>
+          <w:rPr>
+            <w:noProof/>
+          </w:rPr>
+          <w:t>«=title»</w:t>
+        </w:r>
+      </w:fldSimple>
     </w:p>
     <w:p>
       <w:pPr>
@@ -250,12 +237,14 @@
         </w:rPr>
         <w:fldChar w:fldCharType="end"/>
       </w:r>
-      <w:bookmarkStart w:id="0" w:name="_GoBack"/>
-      <w:bookmarkEnd w:id="0"/>
     </w:p>
     <w:sectPr>
-      <w:headerReference w:type="default" r:id="rId8"/>
-      <w:footerReference w:type="default" r:id="rId9"/>
+      <w:headerReference w:type="even" r:id="rId9"/>
+      <w:headerReference w:type="default" r:id="rId10"/>
+      <w:footerReference w:type="even" r:id="rId11"/>
+      <w:footerReference w:type="default" r:id="rId12"/>
+      <w:headerReference w:type="first" r:id="rId13"/>
+      <w:footerReference w:type="first" r:id="rId14"/>
       <w:pgSz w:w="11900" w:h="16840"/>
       <w:pgMar w:top="1440" w:right="1800" w:bottom="1440" w:left="1800" w:header="708" w:footer="708" w:gutter="0"/>
       <w:cols w:space="708"/>
@@ -288,6 +277,16 @@
 <w:ftr xmlns:wpc="http://schemas.microsoft.com/office/word/2010/wordprocessingCanvas" xmlns:mo="http://schemas.microsoft.com/office/mac/office/2008/main" xmlns:mc="http://schemas.openxmlformats.org/markup-compatibility/2006" xmlns:mv="urn:schemas-microsoft-com:mac:vml" xmlns:o="urn:schemas-microsoft-com:office:office" xmlns:r="http://schemas.openxmlformats.org/officeDocument/2006/relationships" xmlns:m="http://schemas.openxmlformats.org/officeDocument/2006/math" xmlns:v="urn:schemas-microsoft-com:vml" xmlns:wp14="http://schemas.microsoft.com/office/word/2010/wordprocessingDrawing" xmlns:wp="http://schemas.openxmlformats.org/drawingml/2006/wordprocessingDrawing" xmlns:w10="urn:schemas-microsoft-com:office:word" xmlns:w="http://schemas.openxmlformats.org/wordprocessingml/2006/main" xmlns:w14="http://schemas.microsoft.com/office/word/2010/wordml" xmlns:wpg="http://schemas.microsoft.com/office/word/2010/wordprocessingGroup" xmlns:wpi="http://schemas.microsoft.com/office/word/2010/wordprocessingInk" xmlns:wne="http://schemas.microsoft.com/office/word/2006/wordml" xmlns:wps="http://schemas.microsoft.com/office/word/2010/wordprocessingShape" mc:Ignorable="w14 wp14">
   <w:p>
     <w:pPr>
+      <w:pStyle w:val="Footer"/>
+    </w:pPr>
+  </w:p>
+</w:ftr>
+</file>
+
+<file path=word/footer2.xml><?xml version="1.0" encoding="utf-8"?>
+<w:ftr xmlns:wpc="http://schemas.microsoft.com/office/word/2010/wordprocessingCanvas" xmlns:mo="http://schemas.microsoft.com/office/mac/office/2008/main" xmlns:mc="http://schemas.openxmlformats.org/markup-compatibility/2006" xmlns:mv="urn:schemas-microsoft-com:mac:vml" xmlns:o="urn:schemas-microsoft-com:office:office" xmlns:r="http://schemas.openxmlformats.org/officeDocument/2006/relationships" xmlns:m="http://schemas.openxmlformats.org/officeDocument/2006/math" xmlns:v="urn:schemas-microsoft-com:vml" xmlns:wp14="http://schemas.microsoft.com/office/word/2010/wordprocessingDrawing" xmlns:wp="http://schemas.openxmlformats.org/drawingml/2006/wordprocessingDrawing" xmlns:w10="urn:schemas-microsoft-com:office:word" xmlns:w="http://schemas.openxmlformats.org/wordprocessingml/2006/main" xmlns:w14="http://schemas.microsoft.com/office/word/2010/wordml" xmlns:wpg="http://schemas.microsoft.com/office/word/2010/wordprocessingGroup" xmlns:wpi="http://schemas.microsoft.com/office/word/2010/wordprocessingInk" xmlns:wne="http://schemas.microsoft.com/office/word/2006/wordml" xmlns:wps="http://schemas.microsoft.com/office/word/2010/wordprocessingShape" mc:Ignorable="w14 wp14">
+  <w:p>
+    <w:pPr>
       <w:pStyle w:val="NoSpacing"/>
     </w:pPr>
     <w:r>
@@ -315,6 +314,124 @@
       <w:t>«=details.author.name»</w:t>
     </w:r>
     <w:r>
+      <w:fldChar w:fldCharType="end"/>
+    </w:r>
+    <w:r>
+      <w:tab/>
+    </w:r>
+    <w:r>
+      <w:tab/>
+    </w:r>
+    <w:r>
+      <w:tab/>
+    </w:r>
+    <w:r>
+      <w:tab/>
+    </w:r>
+    <w:r>
+      <w:tab/>
+    </w:r>
+    <w:r>
+      <w:tab/>
+    </w:r>
+    <w:bookmarkStart w:id="0" w:name="_GoBack"/>
+    <w:bookmarkEnd w:id="0"/>
+    <w:r>
+      <w:rPr>
+        <w:rFonts w:cs="Times New Roman"/>
+        <w:sz w:val="16"/>
+        <w:szCs w:val="16"/>
+      </w:rPr>
+      <w:t xml:space="preserve">Page </w:t>
+    </w:r>
+    <w:r>
+      <w:rPr>
+        <w:rFonts w:cs="Times New Roman"/>
+        <w:sz w:val="16"/>
+        <w:szCs w:val="16"/>
+      </w:rPr>
+      <w:fldChar w:fldCharType="begin"/>
+    </w:r>
+    <w:r>
+      <w:rPr>
+        <w:rFonts w:cs="Times New Roman"/>
+        <w:sz w:val="16"/>
+        <w:szCs w:val="16"/>
+      </w:rPr>
+      <w:instrText xml:space="preserve"> PAGE </w:instrText>
+    </w:r>
+    <w:r>
+      <w:rPr>
+        <w:rFonts w:cs="Times New Roman"/>
+        <w:sz w:val="16"/>
+        <w:szCs w:val="16"/>
+      </w:rPr>
+      <w:fldChar w:fldCharType="separate"/>
+    </w:r>
+    <w:r>
+      <w:rPr>
+        <w:rFonts w:cs="Times New Roman"/>
+        <w:noProof/>
+        <w:sz w:val="16"/>
+        <w:szCs w:val="16"/>
+      </w:rPr>
+      <w:t>1</w:t>
+    </w:r>
+    <w:r>
+      <w:rPr>
+        <w:rFonts w:cs="Times New Roman"/>
+        <w:sz w:val="16"/>
+        <w:szCs w:val="16"/>
+      </w:rPr>
+      <w:fldChar w:fldCharType="end"/>
+    </w:r>
+    <w:r>
+      <w:rPr>
+        <w:rFonts w:cs="Times New Roman"/>
+        <w:sz w:val="16"/>
+        <w:szCs w:val="16"/>
+      </w:rPr>
+      <w:t xml:space="preserve"> of </w:t>
+    </w:r>
+    <w:r>
+      <w:rPr>
+        <w:rFonts w:cs="Times New Roman"/>
+        <w:sz w:val="16"/>
+        <w:szCs w:val="16"/>
+      </w:rPr>
+      <w:fldChar w:fldCharType="begin"/>
+    </w:r>
+    <w:r>
+      <w:rPr>
+        <w:rFonts w:cs="Times New Roman"/>
+        <w:sz w:val="16"/>
+        <w:szCs w:val="16"/>
+      </w:rPr>
+      <w:instrText xml:space="preserve"> NUMPAGES </w:instrText>
+    </w:r>
+    <w:r>
+      <w:rPr>
+        <w:rFonts w:cs="Times New Roman"/>
+        <w:sz w:val="16"/>
+        <w:szCs w:val="16"/>
+      </w:rPr>
+      <w:fldChar w:fldCharType="separate"/>
+    </w:r>
+    <w:r>
+      <w:rPr>
+        <w:rFonts w:cs="Times New Roman"/>
+        <w:noProof/>
+        <w:sz w:val="16"/>
+        <w:szCs w:val="16"/>
+      </w:rPr>
+      <w:t>1</w:t>
+    </w:r>
+    <w:r>
+      <w:rPr>
+        <w:rFonts w:cs="Times New Roman"/>
+        <w:sz w:val="16"/>
+        <w:szCs w:val="16"/>
+      </w:rPr>
       <w:fldChar w:fldCharType="end"/>
     </w:r>
   </w:p>
@@ -396,6 +513,16 @@
 </w:ftr>
 </file>
 
+<file path=word/footer3.xml><?xml version="1.0" encoding="utf-8"?>
+<w:ftr xmlns:wpc="http://schemas.microsoft.com/office/word/2010/wordprocessingCanvas" xmlns:mo="http://schemas.microsoft.com/office/mac/office/2008/main" xmlns:mc="http://schemas.openxmlformats.org/markup-compatibility/2006" xmlns:mv="urn:schemas-microsoft-com:mac:vml" xmlns:o="urn:schemas-microsoft-com:office:office" xmlns:r="http://schemas.openxmlformats.org/officeDocument/2006/relationships" xmlns:m="http://schemas.openxmlformats.org/officeDocument/2006/math" xmlns:v="urn:schemas-microsoft-com:vml" xmlns:wp14="http://schemas.microsoft.com/office/word/2010/wordprocessingDrawing" xmlns:wp="http://schemas.openxmlformats.org/drawingml/2006/wordprocessingDrawing" xmlns:w10="urn:schemas-microsoft-com:office:word" xmlns:w="http://schemas.openxmlformats.org/wordprocessingml/2006/main" xmlns:w14="http://schemas.microsoft.com/office/word/2010/wordml" xmlns:wpg="http://schemas.microsoft.com/office/word/2010/wordprocessingGroup" xmlns:wpi="http://schemas.microsoft.com/office/word/2010/wordprocessingInk" xmlns:wne="http://schemas.microsoft.com/office/word/2006/wordml" xmlns:wps="http://schemas.microsoft.com/office/word/2010/wordprocessingShape" mc:Ignorable="w14 wp14">
+  <w:p>
+    <w:pPr>
+      <w:pStyle w:val="Footer"/>
+    </w:pPr>
+  </w:p>
+</w:ftr>
+</file>
+
 <file path=word/footnotes.xml><?xml version="1.0" encoding="utf-8"?>
 <w:footnotes xmlns:wpc="http://schemas.microsoft.com/office/word/2010/wordprocessingCanvas" xmlns:mo="http://schemas.microsoft.com/office/mac/office/2008/main" xmlns:mc="http://schemas.openxmlformats.org/markup-compatibility/2006" xmlns:mv="urn:schemas-microsoft-com:mac:vml" xmlns:o="urn:schemas-microsoft-com:office:office" xmlns:r="http://schemas.openxmlformats.org/officeDocument/2006/relationships" xmlns:m="http://schemas.openxmlformats.org/officeDocument/2006/math" xmlns:v="urn:schemas-microsoft-com:vml" xmlns:wp14="http://schemas.microsoft.com/office/word/2010/wordprocessingDrawing" xmlns:wp="http://schemas.openxmlformats.org/drawingml/2006/wordprocessingDrawing" xmlns:w10="urn:schemas-microsoft-com:office:word" xmlns:w="http://schemas.openxmlformats.org/wordprocessingml/2006/main" xmlns:w14="http://schemas.microsoft.com/office/word/2010/wordml" xmlns:wpg="http://schemas.microsoft.com/office/word/2010/wordprocessingGroup" xmlns:wpi="http://schemas.microsoft.com/office/word/2010/wordprocessingInk" xmlns:wne="http://schemas.microsoft.com/office/word/2006/wordml" xmlns:wps="http://schemas.microsoft.com/office/word/2010/wordprocessingShape" mc:Ignorable="w14 wp14">
   <w:footnote w:type="separator" w:id="-1">
@@ -421,20 +548,53 @@
     <w:pPr>
       <w:pStyle w:val="Header"/>
     </w:pPr>
+  </w:p>
+</w:hdr>
+</file>
+
+<file path=word/header2.xml><?xml version="1.0" encoding="utf-8"?>
+<w:hdr xmlns:wpc="http://schemas.microsoft.com/office/word/2010/wordprocessingCanvas" xmlns:mo="http://schemas.microsoft.com/office/mac/office/2008/main" xmlns:mc="http://schemas.openxmlformats.org/markup-compatibility/2006" xmlns:mv="urn:schemas-microsoft-com:mac:vml" xmlns:o="urn:schemas-microsoft-com:office:office" xmlns:r="http://schemas.openxmlformats.org/officeDocument/2006/relationships" xmlns:m="http://schemas.openxmlformats.org/officeDocument/2006/math" xmlns:v="urn:schemas-microsoft-com:vml" xmlns:wp14="http://schemas.microsoft.com/office/word/2010/wordprocessingDrawing" xmlns:wp="http://schemas.openxmlformats.org/drawingml/2006/wordprocessingDrawing" xmlns:w10="urn:schemas-microsoft-com:office:word" xmlns:w="http://schemas.openxmlformats.org/wordprocessingml/2006/main" xmlns:w14="http://schemas.microsoft.com/office/word/2010/wordml" xmlns:wpg="http://schemas.microsoft.com/office/word/2010/wordprocessingGroup" xmlns:wpi="http://schemas.microsoft.com/office/word/2010/wordprocessingInk" xmlns:wne="http://schemas.microsoft.com/office/word/2006/wordml" xmlns:wps="http://schemas.microsoft.com/office/word/2010/wordprocessingShape" mc:Ignorable="w14 wp14">
+  <w:p>
+    <w:pPr>
+      <w:pStyle w:val="Header"/>
+    </w:pPr>
     <w:r>
       <w:t xml:space="preserve">This document was generated using </w:t>
     </w:r>
-    <w:fldSimple w:instr=" MERGEFIELD =metadata.generator \* MERGEFORMAT ">
-      <w:r>
-        <w:rPr>
-          <w:noProof/>
-        </w:rPr>
-        <w:t>«=metadata.generator»</w:t>
-      </w:r>
-    </w:fldSimple>
+    <w:r>
+      <w:fldChar w:fldCharType="begin"/>
+    </w:r>
+    <w:r>
+      <w:instrText xml:space="preserve"> MERGEFIELD =metadata.generator \* MERGEFORMAT </w:instrText>
+    </w:r>
+    <w:r>
+      <w:fldChar w:fldCharType="separate"/>
+    </w:r>
+    <w:r>
+      <w:rPr>
+        <w:noProof/>
+      </w:rPr>
+      <w:t>«=metadata.generator»</w:t>
+    </w:r>
+    <w:r>
+      <w:rPr>
+        <w:noProof/>
+      </w:rPr>
+      <w:fldChar w:fldCharType="end"/>
+    </w:r>
     <w:r>
       <w:t>.</w:t>
     </w:r>
+  </w:p>
+</w:hdr>
+</file>
+
+<file path=word/header3.xml><?xml version="1.0" encoding="utf-8"?>
+<w:hdr xmlns:wpc="http://schemas.microsoft.com/office/word/2010/wordprocessingCanvas" xmlns:mo="http://schemas.microsoft.com/office/mac/office/2008/main" xmlns:mc="http://schemas.openxmlformats.org/markup-compatibility/2006" xmlns:mv="urn:schemas-microsoft-com:mac:vml" xmlns:o="urn:schemas-microsoft-com:office:office" xmlns:r="http://schemas.openxmlformats.org/officeDocument/2006/relationships" xmlns:m="http://schemas.openxmlformats.org/officeDocument/2006/math" xmlns:v="urn:schemas-microsoft-com:vml" xmlns:wp14="http://schemas.microsoft.com/office/word/2010/wordprocessingDrawing" xmlns:wp="http://schemas.openxmlformats.org/drawingml/2006/wordprocessingDrawing" xmlns:w10="urn:schemas-microsoft-com:office:word" xmlns:w="http://schemas.openxmlformats.org/wordprocessingml/2006/main" xmlns:w14="http://schemas.microsoft.com/office/word/2010/wordml" xmlns:wpg="http://schemas.microsoft.com/office/word/2010/wordprocessingGroup" xmlns:wpi="http://schemas.microsoft.com/office/word/2010/wordprocessingInk" xmlns:wne="http://schemas.microsoft.com/office/word/2006/wordml" xmlns:wps="http://schemas.microsoft.com/office/word/2010/wordprocessingShape" mc:Ignorable="w14 wp14">
+  <w:p>
+    <w:pPr>
+      <w:pStyle w:val="Header"/>
+    </w:pPr>
   </w:p>
 </w:hdr>
 </file>
@@ -2972,4 +3132,16 @@
   </a:objectDefaults>
   <a:extraClrSchemeLst/>
 </a:theme>
+</file>
+
+<file path=customXml/item1.xml><?xml version="1.0" encoding="utf-8"?>
+<b:Sources xmlns:b="http://schemas.openxmlformats.org/officeDocument/2006/bibliography" xmlns="http://schemas.openxmlformats.org/officeDocument/2006/bibliography" SelectedStyle="/APA.XSL" StyleName="APA"/>
+</file>
+
+<file path=customXml/itemProps1.xml><?xml version="1.0" encoding="utf-8"?>
+<ds:datastoreItem xmlns:ds="http://schemas.openxmlformats.org/officeDocument/2006/customXml" ds:itemID="{32CC26F1-0FBA-5C4C-8321-14B5B63FCF46}">
+  <ds:schemaRefs>
+    <ds:schemaRef ds:uri="http://schemas.openxmlformats.org/officeDocument/2006/bibliography"/>
+  </ds:schemaRefs>
+</ds:datastoreItem>
 </file>